--- a/Documentation/Specification/First Greeting.docx
+++ b/Documentation/Specification/First Greeting.docx
@@ -7,12 +7,16 @@
         <w:jc w:val="center"/>
         <w:rPr>
           <w:rFonts w:ascii="Times New Roman" w:hAnsi="Times New Roman" w:cs="Times New Roman"/>
+          <w:sz w:val="24"/>
+          <w:szCs w:val="24"/>
           <w:u w:val="single"/>
         </w:rPr>
       </w:pPr>
       <w:r>
         <w:rPr>
           <w:rFonts w:ascii="Times New Roman" w:hAnsi="Times New Roman" w:cs="Times New Roman"/>
+          <w:sz w:val="24"/>
+          <w:szCs w:val="24"/>
           <w:u w:val="single"/>
         </w:rPr>
         <w:t>THÔNG TIN SẢN PHẨM</w:t>
@@ -28,12 +32,16 @@
         <w:rPr>
           <w:rFonts w:ascii="Times New Roman" w:hAnsi="Times New Roman" w:cs="Times New Roman"/>
           <w:b/>
+          <w:sz w:val="24"/>
+          <w:szCs w:val="24"/>
         </w:rPr>
       </w:pPr>
       <w:r>
         <w:rPr>
           <w:rFonts w:ascii="Times New Roman" w:hAnsi="Times New Roman" w:cs="Times New Roman"/>
           <w:b/>
+          <w:sz w:val="24"/>
+          <w:szCs w:val="24"/>
         </w:rPr>
         <w:t>Thông tin nhóm:</w:t>
       </w:r>
@@ -47,11 +55,15 @@
         </w:numPr>
         <w:rPr>
           <w:rFonts w:ascii="Times New Roman" w:hAnsi="Times New Roman" w:cs="Times New Roman"/>
-        </w:rPr>
-      </w:pPr>
-      <w:r>
-        <w:rPr>
-          <w:rFonts w:ascii="Times New Roman" w:hAnsi="Times New Roman" w:cs="Times New Roman"/>
+          <w:sz w:val="24"/>
+          <w:szCs w:val="24"/>
+        </w:rPr>
+      </w:pPr>
+      <w:r>
+        <w:rPr>
+          <w:rFonts w:ascii="Times New Roman" w:hAnsi="Times New Roman" w:cs="Times New Roman"/>
+          <w:sz w:val="24"/>
+          <w:szCs w:val="24"/>
         </w:rPr>
         <w:t>Tên Nhóm: Ice Tea Team</w:t>
       </w:r>
@@ -65,19 +77,17 @@
         </w:numPr>
         <w:rPr>
           <w:rFonts w:ascii="Times New Roman" w:hAnsi="Times New Roman" w:cs="Times New Roman"/>
-        </w:rPr>
-      </w:pPr>
-      <w:r>
-        <w:rPr>
-          <w:rFonts w:ascii="Times New Roman" w:hAnsi="Times New Roman" w:cs="Times New Roman"/>
-        </w:rPr>
-        <w:t>Leader:</w:t>
-      </w:r>
-      <w:r>
-        <w:rPr>
-          <w:rFonts w:ascii="Times New Roman" w:hAnsi="Times New Roman" w:cs="Times New Roman"/>
-        </w:rPr>
-        <w:t xml:space="preserve"> Phạm Hồng Sơn</w:t>
+          <w:sz w:val="24"/>
+          <w:szCs w:val="24"/>
+        </w:rPr>
+      </w:pPr>
+      <w:r>
+        <w:rPr>
+          <w:rFonts w:ascii="Times New Roman" w:hAnsi="Times New Roman" w:cs="Times New Roman"/>
+          <w:sz w:val="24"/>
+          <w:szCs w:val="24"/>
+        </w:rPr>
+        <w:t>Leader: Phạm Hồng Sơn</w:t>
       </w:r>
     </w:p>
     <w:p>
@@ -89,11 +99,15 @@
         </w:numPr>
         <w:rPr>
           <w:rFonts w:ascii="Times New Roman" w:hAnsi="Times New Roman" w:cs="Times New Roman"/>
-        </w:rPr>
-      </w:pPr>
-      <w:r>
-        <w:rPr>
-          <w:rFonts w:ascii="Times New Roman" w:hAnsi="Times New Roman" w:cs="Times New Roman"/>
+          <w:sz w:val="24"/>
+          <w:szCs w:val="24"/>
+        </w:rPr>
+      </w:pPr>
+      <w:r>
+        <w:rPr>
+          <w:rFonts w:ascii="Times New Roman" w:hAnsi="Times New Roman" w:cs="Times New Roman"/>
+          <w:sz w:val="24"/>
+          <w:szCs w:val="24"/>
         </w:rPr>
         <w:t>Supporter: + Giản Quốc Anh</w:t>
       </w:r>
@@ -104,11 +118,15 @@
         <w:ind w:left="2160"/>
         <w:rPr>
           <w:rFonts w:ascii="Times New Roman" w:hAnsi="Times New Roman" w:cs="Times New Roman"/>
-        </w:rPr>
-      </w:pPr>
-      <w:r>
-        <w:rPr>
-          <w:rFonts w:ascii="Times New Roman" w:hAnsi="Times New Roman" w:cs="Times New Roman"/>
+          <w:sz w:val="24"/>
+          <w:szCs w:val="24"/>
+        </w:rPr>
+      </w:pPr>
+      <w:r>
+        <w:rPr>
+          <w:rFonts w:ascii="Times New Roman" w:hAnsi="Times New Roman" w:cs="Times New Roman"/>
+          <w:sz w:val="24"/>
+          <w:szCs w:val="24"/>
         </w:rPr>
         <w:t xml:space="preserve">     + Phan Minh Dương</w:t>
       </w:r>
@@ -122,11 +140,15 @@
         </w:numPr>
         <w:rPr>
           <w:rFonts w:ascii="Times New Roman" w:hAnsi="Times New Roman" w:cs="Times New Roman"/>
-        </w:rPr>
-      </w:pPr>
-      <w:r>
-        <w:rPr>
-          <w:rFonts w:ascii="Times New Roman" w:hAnsi="Times New Roman" w:cs="Times New Roman"/>
+          <w:sz w:val="24"/>
+          <w:szCs w:val="24"/>
+        </w:rPr>
+      </w:pPr>
+      <w:r>
+        <w:rPr>
+          <w:rFonts w:ascii="Times New Roman" w:hAnsi="Times New Roman" w:cs="Times New Roman"/>
+          <w:sz w:val="24"/>
+          <w:szCs w:val="24"/>
         </w:rPr>
         <w:t>Thành viên khác: + Hoàng Minh Hải</w:t>
       </w:r>
@@ -137,11 +159,15 @@
         <w:ind w:left="2880"/>
         <w:rPr>
           <w:rFonts w:ascii="Times New Roman" w:hAnsi="Times New Roman" w:cs="Times New Roman"/>
-        </w:rPr>
-      </w:pPr>
-      <w:r>
-        <w:rPr>
-          <w:rFonts w:ascii="Times New Roman" w:hAnsi="Times New Roman" w:cs="Times New Roman"/>
+          <w:sz w:val="24"/>
+          <w:szCs w:val="24"/>
+        </w:rPr>
+      </w:pPr>
+      <w:r>
+        <w:rPr>
+          <w:rFonts w:ascii="Times New Roman" w:hAnsi="Times New Roman" w:cs="Times New Roman"/>
+          <w:sz w:val="24"/>
+          <w:szCs w:val="24"/>
         </w:rPr>
         <w:t xml:space="preserve">   + Lương Văn Trà</w:t>
       </w:r>
@@ -152,11 +178,15 @@
         <w:ind w:left="2880"/>
         <w:rPr>
           <w:rFonts w:ascii="Times New Roman" w:hAnsi="Times New Roman" w:cs="Times New Roman"/>
-        </w:rPr>
-      </w:pPr>
-      <w:r>
-        <w:rPr>
-          <w:rFonts w:ascii="Times New Roman" w:hAnsi="Times New Roman" w:cs="Times New Roman"/>
+          <w:sz w:val="24"/>
+          <w:szCs w:val="24"/>
+        </w:rPr>
+      </w:pPr>
+      <w:r>
+        <w:rPr>
+          <w:rFonts w:ascii="Times New Roman" w:hAnsi="Times New Roman" w:cs="Times New Roman"/>
+          <w:sz w:val="24"/>
+          <w:szCs w:val="24"/>
         </w:rPr>
         <w:t xml:space="preserve">   + Nguyễn Bá Duy</w:t>
       </w:r>
@@ -167,6 +197,8 @@
         <w:ind w:left="1827"/>
         <w:rPr>
           <w:rFonts w:ascii="Times New Roman" w:hAnsi="Times New Roman" w:cs="Times New Roman"/>
+          <w:sz w:val="24"/>
+          <w:szCs w:val="24"/>
         </w:rPr>
       </w:pPr>
     </w:p>
@@ -180,12 +212,16 @@
         <w:rPr>
           <w:rFonts w:ascii="Times New Roman" w:hAnsi="Times New Roman" w:cs="Times New Roman"/>
           <w:b/>
+          <w:sz w:val="24"/>
+          <w:szCs w:val="24"/>
         </w:rPr>
       </w:pPr>
       <w:r>
         <w:rPr>
           <w:rFonts w:ascii="Times New Roman" w:hAnsi="Times New Roman" w:cs="Times New Roman"/>
           <w:b/>
+          <w:sz w:val="24"/>
+          <w:szCs w:val="24"/>
         </w:rPr>
         <w:t>Đặc tả kỹ thuật</w:t>
       </w:r>
@@ -199,11 +235,15 @@
         </w:numPr>
         <w:rPr>
           <w:rFonts w:ascii="Times New Roman" w:hAnsi="Times New Roman" w:cs="Times New Roman"/>
-        </w:rPr>
-      </w:pPr>
-      <w:r>
-        <w:rPr>
-          <w:rFonts w:ascii="Times New Roman" w:hAnsi="Times New Roman" w:cs="Times New Roman"/>
+          <w:sz w:val="24"/>
+          <w:szCs w:val="24"/>
+        </w:rPr>
+      </w:pPr>
+      <w:r>
+        <w:rPr>
+          <w:rFonts w:ascii="Times New Roman" w:hAnsi="Times New Roman" w:cs="Times New Roman"/>
+          <w:sz w:val="24"/>
+          <w:szCs w:val="24"/>
         </w:rPr>
         <w:t>Tên sản phẩm: First Greeting.</w:t>
       </w:r>
@@ -217,11 +257,15 @@
         </w:numPr>
         <w:rPr>
           <w:rFonts w:ascii="Times New Roman" w:hAnsi="Times New Roman" w:cs="Times New Roman"/>
-        </w:rPr>
-      </w:pPr>
-      <w:r>
-        <w:rPr>
-          <w:rFonts w:ascii="Times New Roman" w:hAnsi="Times New Roman" w:cs="Times New Roman"/>
+          <w:sz w:val="24"/>
+          <w:szCs w:val="24"/>
+        </w:rPr>
+      </w:pPr>
+      <w:r>
+        <w:rPr>
+          <w:rFonts w:ascii="Times New Roman" w:hAnsi="Times New Roman" w:cs="Times New Roman"/>
+          <w:sz w:val="24"/>
+          <w:szCs w:val="24"/>
         </w:rPr>
         <w:t xml:space="preserve">Link git: </w:t>
       </w:r>
@@ -230,10 +274,14 @@
           <w:rPr>
             <w:rStyle w:val="Hyperlink"/>
             <w:rFonts w:ascii="Times New Roman" w:hAnsi="Times New Roman" w:cs="Times New Roman"/>
+            <w:sz w:val="24"/>
+            <w:szCs w:val="24"/>
           </w:rPr>
           <w:t>https://github.com/haihmse04631/First-Greeting</w:t>
         </w:r>
       </w:hyperlink>
+      <w:bookmarkStart w:id="0" w:name="_GoBack"/>
+      <w:bookmarkEnd w:id="0"/>
     </w:p>
     <w:p>
       <w:pPr>
@@ -244,11 +292,15 @@
         </w:numPr>
         <w:rPr>
           <w:rFonts w:ascii="Times New Roman" w:hAnsi="Times New Roman" w:cs="Times New Roman"/>
-        </w:rPr>
-      </w:pPr>
-      <w:r>
-        <w:rPr>
-          <w:rFonts w:ascii="Times New Roman" w:hAnsi="Times New Roman" w:cs="Times New Roman"/>
+          <w:sz w:val="24"/>
+          <w:szCs w:val="24"/>
+        </w:rPr>
+      </w:pPr>
+      <w:r>
+        <w:rPr>
+          <w:rFonts w:ascii="Times New Roman" w:hAnsi="Times New Roman" w:cs="Times New Roman"/>
+          <w:sz w:val="24"/>
+          <w:szCs w:val="24"/>
         </w:rPr>
         <w:t xml:space="preserve">Ngôn ngữ lập trình: </w:t>
       </w:r>
@@ -259,11 +311,15 @@
         <w:ind w:left="1440"/>
         <w:rPr>
           <w:rFonts w:ascii="Times New Roman" w:hAnsi="Times New Roman" w:cs="Times New Roman"/>
-        </w:rPr>
-      </w:pPr>
-      <w:r>
-        <w:rPr>
-          <w:rFonts w:ascii="Times New Roman" w:hAnsi="Times New Roman" w:cs="Times New Roman"/>
+          <w:sz w:val="24"/>
+          <w:szCs w:val="24"/>
+        </w:rPr>
+      </w:pPr>
+      <w:r>
+        <w:rPr>
+          <w:rFonts w:ascii="Times New Roman" w:hAnsi="Times New Roman" w:cs="Times New Roman"/>
+          <w:sz w:val="24"/>
+          <w:szCs w:val="24"/>
         </w:rPr>
         <w:t>+ Java</w:t>
       </w:r>
@@ -274,11 +330,15 @@
         <w:ind w:left="1440"/>
         <w:rPr>
           <w:rFonts w:ascii="Times New Roman" w:hAnsi="Times New Roman" w:cs="Times New Roman"/>
-        </w:rPr>
-      </w:pPr>
-      <w:r>
-        <w:rPr>
-          <w:rFonts w:ascii="Times New Roman" w:hAnsi="Times New Roman" w:cs="Times New Roman"/>
+          <w:sz w:val="24"/>
+          <w:szCs w:val="24"/>
+        </w:rPr>
+      </w:pPr>
+      <w:r>
+        <w:rPr>
+          <w:rFonts w:ascii="Times New Roman" w:hAnsi="Times New Roman" w:cs="Times New Roman"/>
+          <w:sz w:val="24"/>
+          <w:szCs w:val="24"/>
         </w:rPr>
         <w:t>+ Node JS</w:t>
       </w:r>
@@ -292,11 +352,15 @@
         </w:numPr>
         <w:rPr>
           <w:rFonts w:ascii="Times New Roman" w:hAnsi="Times New Roman" w:cs="Times New Roman"/>
-        </w:rPr>
-      </w:pPr>
-      <w:r>
-        <w:rPr>
-          <w:rFonts w:ascii="Times New Roman" w:hAnsi="Times New Roman" w:cs="Times New Roman"/>
+          <w:sz w:val="24"/>
+          <w:szCs w:val="24"/>
+        </w:rPr>
+      </w:pPr>
+      <w:r>
+        <w:rPr>
+          <w:rFonts w:ascii="Times New Roman" w:hAnsi="Times New Roman" w:cs="Times New Roman"/>
+          <w:sz w:val="24"/>
+          <w:szCs w:val="24"/>
         </w:rPr>
         <w:t>Công cụ, Framework phát triển sản phẩm (dự kiến):</w:t>
       </w:r>
@@ -307,11 +371,15 @@
         <w:ind w:left="1440"/>
         <w:rPr>
           <w:rFonts w:ascii="Times New Roman" w:hAnsi="Times New Roman" w:cs="Times New Roman"/>
-        </w:rPr>
-      </w:pPr>
-      <w:r>
-        <w:rPr>
-          <w:rFonts w:ascii="Times New Roman" w:hAnsi="Times New Roman" w:cs="Times New Roman"/>
+          <w:sz w:val="24"/>
+          <w:szCs w:val="24"/>
+        </w:rPr>
+      </w:pPr>
+      <w:r>
+        <w:rPr>
+          <w:rFonts w:ascii="Times New Roman" w:hAnsi="Times New Roman" w:cs="Times New Roman"/>
+          <w:sz w:val="24"/>
+          <w:szCs w:val="24"/>
         </w:rPr>
         <w:t>+ Node.js</w:t>
       </w:r>
@@ -322,11 +390,15 @@
         <w:ind w:left="1440"/>
         <w:rPr>
           <w:rFonts w:ascii="Times New Roman" w:hAnsi="Times New Roman" w:cs="Times New Roman"/>
-        </w:rPr>
-      </w:pPr>
-      <w:r>
-        <w:rPr>
-          <w:rFonts w:ascii="Times New Roman" w:hAnsi="Times New Roman" w:cs="Times New Roman"/>
+          <w:sz w:val="24"/>
+          <w:szCs w:val="24"/>
+        </w:rPr>
+      </w:pPr>
+      <w:r>
+        <w:rPr>
+          <w:rFonts w:ascii="Times New Roman" w:hAnsi="Times New Roman" w:cs="Times New Roman"/>
+          <w:sz w:val="24"/>
+          <w:szCs w:val="24"/>
         </w:rPr>
         <w:t>+ Firebase</w:t>
       </w:r>
@@ -340,11 +412,15 @@
         </w:numPr>
         <w:rPr>
           <w:rFonts w:ascii="Times New Roman" w:hAnsi="Times New Roman" w:cs="Times New Roman"/>
-        </w:rPr>
-      </w:pPr>
-      <w:r>
-        <w:rPr>
-          <w:rFonts w:ascii="Times New Roman" w:hAnsi="Times New Roman" w:cs="Times New Roman"/>
+          <w:sz w:val="24"/>
+          <w:szCs w:val="24"/>
+        </w:rPr>
+      </w:pPr>
+      <w:r>
+        <w:rPr>
+          <w:rFonts w:ascii="Times New Roman" w:hAnsi="Times New Roman" w:cs="Times New Roman"/>
+          <w:sz w:val="24"/>
+          <w:szCs w:val="24"/>
         </w:rPr>
         <w:t>Nền Tảng:</w:t>
       </w:r>
@@ -355,11 +431,15 @@
         <w:ind w:left="1440"/>
         <w:rPr>
           <w:rFonts w:ascii="Times New Roman" w:hAnsi="Times New Roman" w:cs="Times New Roman"/>
-        </w:rPr>
-      </w:pPr>
-      <w:r>
-        <w:rPr>
-          <w:rFonts w:ascii="Times New Roman" w:hAnsi="Times New Roman" w:cs="Times New Roman"/>
+          <w:sz w:val="24"/>
+          <w:szCs w:val="24"/>
+        </w:rPr>
+      </w:pPr>
+      <w:r>
+        <w:rPr>
+          <w:rFonts w:ascii="Times New Roman" w:hAnsi="Times New Roman" w:cs="Times New Roman"/>
+          <w:sz w:val="24"/>
+          <w:szCs w:val="24"/>
         </w:rPr>
         <w:t>+ Android</w:t>
       </w:r>
@@ -374,12 +454,16 @@
         <w:rPr>
           <w:rFonts w:ascii="Times New Roman" w:hAnsi="Times New Roman" w:cs="Times New Roman"/>
           <w:b/>
+          <w:sz w:val="24"/>
+          <w:szCs w:val="24"/>
         </w:rPr>
       </w:pPr>
       <w:r>
         <w:rPr>
           <w:rFonts w:ascii="Times New Roman" w:hAnsi="Times New Roman" w:cs="Times New Roman"/>
           <w:b/>
+          <w:sz w:val="24"/>
+          <w:szCs w:val="24"/>
         </w:rPr>
         <w:t>Các tính năng của sản phẩm</w:t>
       </w:r>
@@ -389,18 +473,24 @@
         <w:pStyle w:val="ListParagraph"/>
         <w:rPr>
           <w:rFonts w:ascii="Times New Roman" w:hAnsi="Times New Roman" w:cs="Times New Roman"/>
+          <w:sz w:val="24"/>
+          <w:szCs w:val="24"/>
         </w:rPr>
       </w:pPr>
       <w:r>
         <w:rPr>
           <w:rFonts w:ascii="Times New Roman" w:hAnsi="Times New Roman" w:cs="Times New Roman"/>
           <w:b/>
+          <w:sz w:val="24"/>
+          <w:szCs w:val="24"/>
         </w:rPr>
         <w:t xml:space="preserve">- </w:t>
       </w:r>
       <w:r>
         <w:rPr>
           <w:rFonts w:ascii="Times New Roman" w:hAnsi="Times New Roman" w:cs="Times New Roman"/>
+          <w:sz w:val="24"/>
+          <w:szCs w:val="24"/>
         </w:rPr>
         <w:t xml:space="preserve">Chức năng chính: </w:t>
       </w:r>
@@ -411,18 +501,24 @@
         <w:ind w:left="1440"/>
         <w:rPr>
           <w:rFonts w:ascii="Times New Roman" w:hAnsi="Times New Roman" w:cs="Times New Roman"/>
+          <w:sz w:val="24"/>
+          <w:szCs w:val="24"/>
         </w:rPr>
       </w:pPr>
       <w:r>
         <w:rPr>
           <w:rFonts w:ascii="Times New Roman" w:hAnsi="Times New Roman" w:cs="Times New Roman"/>
           <w:b/>
+          <w:sz w:val="24"/>
+          <w:szCs w:val="24"/>
         </w:rPr>
         <w:t>+</w:t>
       </w:r>
       <w:r>
         <w:rPr>
           <w:rFonts w:ascii="Times New Roman" w:hAnsi="Times New Roman" w:cs="Times New Roman"/>
+          <w:sz w:val="24"/>
+          <w:szCs w:val="24"/>
         </w:rPr>
         <w:t>Video call random giữa các thành viên trong nội bộ câu lạc bộ (trong thời gian tuyển thành viên mới).</w:t>
       </w:r>
@@ -433,25 +529,31 @@
         <w:ind w:left="1440"/>
         <w:rPr>
           <w:rFonts w:ascii="Times New Roman" w:hAnsi="Times New Roman" w:cs="Times New Roman"/>
-        </w:rPr>
-      </w:pPr>
-      <w:r>
-        <w:rPr>
-          <w:rFonts w:ascii="Times New Roman" w:hAnsi="Times New Roman" w:cs="Times New Roman"/>
+          <w:sz w:val="24"/>
+          <w:szCs w:val="24"/>
+        </w:rPr>
+      </w:pPr>
+      <w:r>
+        <w:rPr>
+          <w:rFonts w:ascii="Times New Roman" w:hAnsi="Times New Roman" w:cs="Times New Roman"/>
+          <w:sz w:val="24"/>
+          <w:szCs w:val="24"/>
         </w:rPr>
         <w:t>+ Newfeed</w:t>
       </w:r>
       <w:r>
         <w:rPr>
           <w:rFonts w:ascii="Times New Roman" w:hAnsi="Times New Roman" w:cs="Times New Roman"/>
+          <w:sz w:val="24"/>
+          <w:szCs w:val="24"/>
         </w:rPr>
         <w:t>: Hiển thị những thông tin chung của các thành viên, các trạng thái theo thời gian thực được đăng lên từ các thành viên</w:t>
       </w:r>
-      <w:bookmarkStart w:id="0" w:name="_GoBack"/>
-      <w:bookmarkEnd w:id="0"/>
-      <w:r>
-        <w:rPr>
-          <w:rFonts w:ascii="Times New Roman" w:hAnsi="Times New Roman" w:cs="Times New Roman"/>
+      <w:r>
+        <w:rPr>
+          <w:rFonts w:ascii="Times New Roman" w:hAnsi="Times New Roman" w:cs="Times New Roman"/>
+          <w:sz w:val="24"/>
+          <w:szCs w:val="24"/>
         </w:rPr>
         <w:t>.</w:t>
       </w:r>
@@ -462,19 +564,17 @@
         <w:ind w:left="1440"/>
         <w:rPr>
           <w:rFonts w:ascii="Times New Roman" w:hAnsi="Times New Roman" w:cs="Times New Roman"/>
-        </w:rPr>
-      </w:pPr>
-      <w:r>
-        <w:rPr>
-          <w:rFonts w:ascii="Times New Roman" w:hAnsi="Times New Roman" w:cs="Times New Roman"/>
-        </w:rPr>
-        <w:t>+ Chat + bảng thể hiện trạ</w:t>
-      </w:r>
-      <w:r>
-        <w:rPr>
-          <w:rFonts w:ascii="Times New Roman" w:hAnsi="Times New Roman" w:cs="Times New Roman"/>
-        </w:rPr>
-        <w:t>ng thái on/off.</w:t>
+          <w:sz w:val="24"/>
+          <w:szCs w:val="24"/>
+        </w:rPr>
+      </w:pPr>
+      <w:r>
+        <w:rPr>
+          <w:rFonts w:ascii="Times New Roman" w:hAnsi="Times New Roman" w:cs="Times New Roman"/>
+          <w:sz w:val="24"/>
+          <w:szCs w:val="24"/>
+        </w:rPr>
+        <w:t>+ Chat + bảng thể hiện trạng thái on/off.</w:t>
       </w:r>
     </w:p>
     <w:p>
@@ -486,23 +586,31 @@
         </w:numPr>
         <w:rPr>
           <w:rFonts w:ascii="Times New Roman" w:hAnsi="Times New Roman" w:cs="Times New Roman"/>
-        </w:rPr>
-      </w:pPr>
-      <w:r>
-        <w:rPr>
-          <w:rFonts w:ascii="Times New Roman" w:hAnsi="Times New Roman" w:cs="Times New Roman"/>
+          <w:sz w:val="24"/>
+          <w:szCs w:val="24"/>
+        </w:rPr>
+      </w:pPr>
+      <w:r>
+        <w:rPr>
+          <w:rFonts w:ascii="Times New Roman" w:hAnsi="Times New Roman" w:cs="Times New Roman"/>
+          <w:sz w:val="24"/>
+          <w:szCs w:val="24"/>
         </w:rPr>
         <w:t>Các tính năng khác</w:t>
       </w:r>
       <w:r>
         <w:rPr>
           <w:rFonts w:ascii="Times New Roman" w:hAnsi="Times New Roman" w:cs="Times New Roman"/>
+          <w:sz w:val="24"/>
+          <w:szCs w:val="24"/>
         </w:rPr>
         <w:t>(dự kiến)</w:t>
       </w:r>
       <w:r>
         <w:rPr>
           <w:rFonts w:ascii="Times New Roman" w:hAnsi="Times New Roman" w:cs="Times New Roman"/>
+          <w:sz w:val="24"/>
+          <w:szCs w:val="24"/>
         </w:rPr>
         <w:t xml:space="preserve">: </w:t>
       </w:r>
@@ -512,26 +620,26 @@
         <w:ind w:left="1440"/>
         <w:rPr>
           <w:rFonts w:ascii="Times New Roman" w:hAnsi="Times New Roman" w:cs="Times New Roman"/>
+          <w:sz w:val="24"/>
+          <w:szCs w:val="24"/>
         </w:rPr>
       </w:pPr>
       <w:r>
         <w:rPr>
           <w:rFonts w:ascii="Times New Roman" w:hAnsi="Times New Roman" w:cs="Times New Roman"/>
           <w:b/>
+          <w:sz w:val="24"/>
+          <w:szCs w:val="24"/>
         </w:rPr>
         <w:t>+</w:t>
       </w:r>
       <w:r>
         <w:rPr>
           <w:rFonts w:ascii="Times New Roman" w:hAnsi="Times New Roman" w:cs="Times New Roman"/>
-        </w:rPr>
-        <w:t xml:space="preserve"> Tính năng hỗ trợ quản lý câu lạc bộ (Thông tin thành viên, các thông báo, hoạt động của câu lạc bộ</w:t>
-      </w:r>
-      <w:r>
-        <w:rPr>
-          <w:rFonts w:ascii="Times New Roman" w:hAnsi="Times New Roman" w:cs="Times New Roman"/>
-        </w:rPr>
-        <w:t>).</w:t>
+          <w:sz w:val="24"/>
+          <w:szCs w:val="24"/>
+        </w:rPr>
+        <w:t xml:space="preserve"> Tính năng hỗ trợ quản lý câu lạc bộ (Thông tin thành viên, các thông báo, hoạt động của câu lạc bộ).</w:t>
       </w:r>
     </w:p>
     <w:p>
@@ -544,12 +652,16 @@
         <w:rPr>
           <w:rFonts w:ascii="Times New Roman" w:hAnsi="Times New Roman" w:cs="Times New Roman"/>
           <w:b/>
+          <w:sz w:val="24"/>
+          <w:szCs w:val="24"/>
         </w:rPr>
       </w:pPr>
       <w:r>
         <w:rPr>
           <w:rFonts w:ascii="Times New Roman" w:hAnsi="Times New Roman" w:cs="Times New Roman"/>
           <w:b/>
+          <w:sz w:val="24"/>
+          <w:szCs w:val="24"/>
         </w:rPr>
         <w:t>Wireframe</w:t>
       </w:r>
@@ -560,38 +672,50 @@
         <w:rPr>
           <w:rFonts w:ascii="Times New Roman" w:hAnsi="Times New Roman" w:cs="Times New Roman"/>
           <w:b/>
-        </w:rPr>
-      </w:pPr>
-    </w:p>
-    <w:p>
-      <w:pPr>
-        <w:pStyle w:val="ListParagraph"/>
-        <w:rPr>
-          <w:rFonts w:ascii="Times New Roman" w:hAnsi="Times New Roman" w:cs="Times New Roman"/>
-        </w:rPr>
-      </w:pPr>
-    </w:p>
-    <w:p>
-      <w:pPr>
-        <w:rPr>
-          <w:rFonts w:ascii="Times New Roman" w:hAnsi="Times New Roman" w:cs="Times New Roman"/>
-        </w:rPr>
-      </w:pPr>
-      <w:r>
-        <w:rPr>
-          <w:rFonts w:ascii="Times New Roman" w:hAnsi="Times New Roman" w:cs="Times New Roman"/>
+          <w:sz w:val="24"/>
+          <w:szCs w:val="24"/>
+        </w:rPr>
+      </w:pPr>
+    </w:p>
+    <w:p>
+      <w:pPr>
+        <w:pStyle w:val="ListParagraph"/>
+        <w:rPr>
+          <w:rFonts w:ascii="Times New Roman" w:hAnsi="Times New Roman" w:cs="Times New Roman"/>
+          <w:sz w:val="24"/>
+          <w:szCs w:val="24"/>
+        </w:rPr>
+      </w:pPr>
+    </w:p>
+    <w:p>
+      <w:pPr>
+        <w:rPr>
+          <w:rFonts w:ascii="Times New Roman" w:hAnsi="Times New Roman" w:cs="Times New Roman"/>
+          <w:sz w:val="24"/>
+          <w:szCs w:val="24"/>
+        </w:rPr>
+      </w:pPr>
+      <w:r>
+        <w:rPr>
+          <w:rFonts w:ascii="Times New Roman" w:hAnsi="Times New Roman" w:cs="Times New Roman"/>
+          <w:sz w:val="24"/>
+          <w:szCs w:val="24"/>
         </w:rPr>
         <w:tab/>
       </w:r>
       <w:r>
         <w:rPr>
           <w:rFonts w:ascii="Times New Roman" w:hAnsi="Times New Roman" w:cs="Times New Roman"/>
+          <w:sz w:val="24"/>
+          <w:szCs w:val="24"/>
         </w:rPr>
         <w:tab/>
       </w:r>
       <w:r>
         <w:rPr>
           <w:rFonts w:ascii="Times New Roman" w:hAnsi="Times New Roman" w:cs="Times New Roman"/>
+          <w:sz w:val="24"/>
+          <w:szCs w:val="24"/>
         </w:rPr>
         <w:tab/>
       </w:r>
@@ -600,12 +724,16 @@
       <w:pPr>
         <w:rPr>
           <w:rFonts w:ascii="Times New Roman" w:hAnsi="Times New Roman" w:cs="Times New Roman"/>
+          <w:sz w:val="24"/>
+          <w:szCs w:val="24"/>
         </w:rPr>
       </w:pPr>
       <w:r>
         <w:rPr>
           <w:rFonts w:ascii="Times New Roman" w:hAnsi="Times New Roman" w:cs="Times New Roman"/>
           <w:noProof/>
+          <w:sz w:val="24"/>
+          <w:szCs w:val="24"/>
         </w:rPr>
         <w:lastRenderedPageBreak/>
         <w:drawing>
@@ -665,11 +793,15 @@
         </w:tabs>
         <w:rPr>
           <w:rFonts w:ascii="Times New Roman" w:hAnsi="Times New Roman" w:cs="Times New Roman"/>
-        </w:rPr>
-      </w:pPr>
-      <w:r>
-        <w:rPr>
-          <w:rFonts w:ascii="Times New Roman" w:hAnsi="Times New Roman" w:cs="Times New Roman"/>
+          <w:sz w:val="24"/>
+          <w:szCs w:val="24"/>
+        </w:rPr>
+      </w:pPr>
+      <w:r>
+        <w:rPr>
+          <w:rFonts w:ascii="Times New Roman" w:hAnsi="Times New Roman" w:cs="Times New Roman"/>
+          <w:sz w:val="24"/>
+          <w:szCs w:val="24"/>
         </w:rPr>
         <w:tab/>
       </w:r>
